--- a/german.docx
+++ b/german.docx
@@ -24,15 +24,15 @@
         <mc:AlternateContent>
           <mc:Choice Requires="wps">
             <w:drawing>
-              <wp:anchor distT="0" distB="0" distL="114300" distR="114300" simplePos="0" relativeHeight="251664896" behindDoc="0" locked="0" layoutInCell="1" allowOverlap="1" wp14:anchorId="54F71EF6" wp14:editId="74435B38">
+              <wp:anchor distT="0" distB="0" distL="114300" distR="114300" simplePos="0" relativeHeight="251664896" behindDoc="0" locked="0" layoutInCell="1" allowOverlap="1" wp14:anchorId="54F71EF6" wp14:editId="6DD6BA6D">
                 <wp:simplePos x="0" y="0"/>
                 <wp:positionH relativeFrom="column">
                   <wp:posOffset>1562100</wp:posOffset>
                 </wp:positionH>
                 <wp:positionV relativeFrom="paragraph">
-                  <wp:posOffset>1641314</wp:posOffset>
+                  <wp:posOffset>1637030</wp:posOffset>
                 </wp:positionV>
-                <wp:extent cx="4907915" cy="8583930"/>
+                <wp:extent cx="4943475" cy="8583930"/>
                 <wp:effectExtent l="0" t="0" r="0" b="0"/>
                 <wp:wrapNone/>
                 <wp:docPr id="21" name="Rectangle 21"/>
@@ -44,7 +44,7 @@
                       <wps:spPr>
                         <a:xfrm>
                           <a:off x="0" y="0"/>
-                          <a:ext cx="4907915" cy="8583930"/>
+                          <a:ext cx="4943475" cy="8583930"/>
                         </a:xfrm>
                         <a:prstGeom prst="rect">
                           <a:avLst/>
@@ -227,6 +227,7 @@
                               </w:rPr>
                               <w:t xml:space="preserve"> </w:t>
                             </w:r>
+                            <w:proofErr w:type="spellStart"/>
                             <w:r>
                               <w:rPr>
                                 <w:rFonts w:cstheme="minorHAnsi"/>
@@ -243,6 +244,7 @@
                               </w:rPr>
                               <w:t>amilnadu</w:t>
                             </w:r>
+                            <w:proofErr w:type="spellEnd"/>
                           </w:p>
                           <w:p>
                             <w:pPr>
@@ -423,8 +425,18 @@
                                 <w:color w:val="002060"/>
                                 <w:lang w:val="en-IN"/>
                               </w:rPr>
-                              <w:t>Chennai, Tamilnadu</w:t>
-                            </w:r>
+                              <w:t xml:space="preserve">Chennai, </w:t>
+                            </w:r>
+                            <w:proofErr w:type="spellStart"/>
+                            <w:r>
+                              <w:rPr>
+                                <w:rFonts w:cstheme="minorHAnsi"/>
+                                <w:color w:val="002060"/>
+                                <w:lang w:val="en-IN"/>
+                              </w:rPr>
+                              <w:t>Tamilnadu</w:t>
+                            </w:r>
+                            <w:proofErr w:type="spellEnd"/>
                           </w:p>
                           <w:p>
                             <w:pPr>
@@ -615,7 +627,25 @@
                                 <w:color w:val="002060"/>
                                 <w:lang w:val="en-IN"/>
                               </w:rPr>
-                              <w:t xml:space="preserve">Chennai, Tamilnadu </w:t>
+                              <w:t xml:space="preserve">Chennai, </w:t>
+                            </w:r>
+                            <w:proofErr w:type="spellStart"/>
+                            <w:r>
+                              <w:rPr>
+                                <w:rFonts w:cstheme="minorHAnsi"/>
+                                <w:color w:val="002060"/>
+                                <w:lang w:val="en-IN"/>
+                              </w:rPr>
+                              <w:t>Tamilnadu</w:t>
+                            </w:r>
+                            <w:proofErr w:type="spellEnd"/>
+                            <w:r>
+                              <w:rPr>
+                                <w:rFonts w:cstheme="minorHAnsi"/>
+                                <w:color w:val="002060"/>
+                                <w:lang w:val="en-IN"/>
+                              </w:rPr>
+                              <w:t xml:space="preserve"> </w:t>
                             </w:r>
                             <w:r>
                               <w:rPr>
@@ -695,6 +725,7 @@
                                 <w:szCs w:val="22"/>
                               </w:rPr>
                             </w:pPr>
+                            <w:proofErr w:type="spellStart"/>
                             <w:r>
                               <w:rPr>
                                 <w:rFonts w:asciiTheme="minorHAnsi" w:hAnsiTheme="minorHAnsi" w:cstheme="minorHAnsi"/>
@@ -702,7 +733,37 @@
                                 <w:sz w:val="22"/>
                                 <w:szCs w:val="22"/>
                               </w:rPr>
-                              <w:t>QuickKart and TravelAway website</w:t>
+                              <w:t>QuickKart</w:t>
+                            </w:r>
+                            <w:proofErr w:type="spellEnd"/>
+                            <w:r>
+                              <w:rPr>
+                                <w:rFonts w:asciiTheme="minorHAnsi" w:hAnsiTheme="minorHAnsi" w:cstheme="minorHAnsi"/>
+                                <w:color w:val="0070C0"/>
+                                <w:sz w:val="22"/>
+                                <w:szCs w:val="22"/>
+                              </w:rPr>
+                              <w:t xml:space="preserve"> and </w:t>
+                            </w:r>
+                            <w:proofErr w:type="spellStart"/>
+                            <w:r>
+                              <w:rPr>
+                                <w:rFonts w:asciiTheme="minorHAnsi" w:hAnsiTheme="minorHAnsi" w:cstheme="minorHAnsi"/>
+                                <w:color w:val="0070C0"/>
+                                <w:sz w:val="22"/>
+                                <w:szCs w:val="22"/>
+                              </w:rPr>
+                              <w:t>TravelAway</w:t>
+                            </w:r>
+                            <w:proofErr w:type="spellEnd"/>
+                            <w:r>
+                              <w:rPr>
+                                <w:rFonts w:asciiTheme="minorHAnsi" w:hAnsiTheme="minorHAnsi" w:cstheme="minorHAnsi"/>
+                                <w:color w:val="0070C0"/>
+                                <w:sz w:val="22"/>
+                                <w:szCs w:val="22"/>
+                              </w:rPr>
+                              <w:t xml:space="preserve"> website</w:t>
                             </w:r>
                             <w:r>
                               <w:rPr>
@@ -825,7 +886,106 @@
                                 <w:sz w:val="22"/>
                                 <w:szCs w:val="22"/>
                               </w:rPr>
-                              <w:t>As a part of my training in Infosys, I had to create two websites on shopping and travel company. Both websites were developed by .Net using Visual Studio IDE. Used Microsoft SQL for database, ASP.Net Core for created API and front-end is developed using Angular.</w:t>
+                              <w:t>As a part of my training in Infosys, I</w:t>
+                            </w:r>
+                            <w:r>
+                              <w:rPr>
+                                <w:rFonts w:asciiTheme="minorHAnsi" w:hAnsiTheme="minorHAnsi" w:cstheme="minorHAnsi"/>
+                                <w:color w:val="000000" w:themeColor="text1"/>
+                                <w:sz w:val="22"/>
+                                <w:szCs w:val="22"/>
+                              </w:rPr>
+                              <w:t>mplemented</w:t>
+                            </w:r>
+                            <w:r>
+                              <w:rPr>
+                                <w:rFonts w:asciiTheme="minorHAnsi" w:hAnsiTheme="minorHAnsi" w:cstheme="minorHAnsi"/>
+                                <w:color w:val="000000" w:themeColor="text1"/>
+                                <w:sz w:val="22"/>
+                                <w:szCs w:val="22"/>
+                              </w:rPr>
+                              <w:t xml:space="preserve"> two websites on shopping and travel company. Both websites were developed by .Net using Visual Studio IDE. Used Microsoft SQL for database</w:t>
+                            </w:r>
+                            <w:r>
+                              <w:rPr>
+                                <w:rFonts w:asciiTheme="minorHAnsi" w:hAnsiTheme="minorHAnsi" w:cstheme="minorHAnsi"/>
+                                <w:color w:val="000000" w:themeColor="text1"/>
+                                <w:sz w:val="22"/>
+                                <w:szCs w:val="22"/>
+                              </w:rPr>
+                              <w:t xml:space="preserve"> which is connected to</w:t>
+                            </w:r>
+                            <w:r>
+                              <w:rPr>
+                                <w:rFonts w:asciiTheme="minorHAnsi" w:hAnsiTheme="minorHAnsi" w:cstheme="minorHAnsi"/>
+                                <w:color w:val="000000" w:themeColor="text1"/>
+                                <w:sz w:val="22"/>
+                                <w:szCs w:val="22"/>
+                              </w:rPr>
+                              <w:t xml:space="preserve"> front-end </w:t>
+                            </w:r>
+                            <w:r>
+                              <w:rPr>
+                                <w:rFonts w:asciiTheme="minorHAnsi" w:hAnsiTheme="minorHAnsi" w:cstheme="minorHAnsi"/>
+                                <w:color w:val="000000" w:themeColor="text1"/>
+                                <w:sz w:val="22"/>
+                                <w:szCs w:val="22"/>
+                              </w:rPr>
+                              <w:t xml:space="preserve">through Data Access Layer (DAL) and Web API. </w:t>
+                            </w:r>
+                            <w:r>
+                              <w:rPr>
+                                <w:rFonts w:asciiTheme="minorHAnsi" w:hAnsiTheme="minorHAnsi" w:cstheme="minorHAnsi"/>
+                                <w:color w:val="000000" w:themeColor="text1"/>
+                                <w:sz w:val="22"/>
+                                <w:szCs w:val="22"/>
+                              </w:rPr>
+                              <w:t>DA</w:t>
+                            </w:r>
+                            <w:r>
+                              <w:rPr>
+                                <w:rFonts w:asciiTheme="minorHAnsi" w:hAnsiTheme="minorHAnsi" w:cstheme="minorHAnsi"/>
+                                <w:color w:val="000000" w:themeColor="text1"/>
+                                <w:sz w:val="22"/>
+                                <w:szCs w:val="22"/>
+                              </w:rPr>
+                              <w:t>L</w:t>
+                            </w:r>
+                            <w:r>
+                              <w:rPr>
+                                <w:rFonts w:asciiTheme="minorHAnsi" w:hAnsiTheme="minorHAnsi" w:cstheme="minorHAnsi"/>
+                                <w:color w:val="000000" w:themeColor="text1"/>
+                                <w:sz w:val="22"/>
+                                <w:szCs w:val="22"/>
+                              </w:rPr>
+                              <w:t xml:space="preserve"> and API is implemented using the EF core and ASP.NET core. </w:t>
+                            </w:r>
+                            <w:r>
+                              <w:rPr>
+                                <w:rFonts w:asciiTheme="minorHAnsi" w:hAnsiTheme="minorHAnsi" w:cstheme="minorHAnsi"/>
+                                <w:color w:val="000000" w:themeColor="text1"/>
+                                <w:sz w:val="22"/>
+                                <w:szCs w:val="22"/>
+                              </w:rPr>
+                              <w:t xml:space="preserve"> Front-end </w:t>
+                            </w:r>
+                            <w:r>
+                              <w:rPr>
+                                <w:rFonts w:asciiTheme="minorHAnsi" w:hAnsiTheme="minorHAnsi" w:cstheme="minorHAnsi"/>
+                                <w:color w:val="000000" w:themeColor="text1"/>
+                                <w:sz w:val="22"/>
+                                <w:szCs w:val="22"/>
+                              </w:rPr>
+                              <w:t>is developed using Angular</w:t>
+                            </w:r>
+                            <w:r>
+                              <w:rPr>
+                                <w:rFonts w:asciiTheme="minorHAnsi" w:hAnsiTheme="minorHAnsi" w:cstheme="minorHAnsi"/>
+                                <w:color w:val="000000" w:themeColor="text1"/>
+                                <w:sz w:val="22"/>
+                                <w:szCs w:val="22"/>
+                              </w:rPr>
+                              <w:t xml:space="preserve">. </w:t>
                             </w:r>
                           </w:p>
                           <w:p>
@@ -972,7 +1132,43 @@
                                 <w:sz w:val="22"/>
                                 <w:szCs w:val="22"/>
                               </w:rPr>
-                              <w:t>An innovative mechanical system containing dual axially rotating wheels will make use of few sensors to reach most of the 3D space efficiently. The mathematical model of the system is simulated and the 3D space is mapped in SCILAB software using various parameters.</w:t>
+                              <w:t>Engineered and programmed an</w:t>
+                            </w:r>
+                            <w:r>
+                              <w:rPr>
+                                <w:rFonts w:asciiTheme="minorHAnsi" w:hAnsiTheme="minorHAnsi" w:cstheme="minorHAnsi"/>
+                                <w:color w:val="000000" w:themeColor="text1"/>
+                                <w:sz w:val="22"/>
+                                <w:szCs w:val="22"/>
+                              </w:rPr>
+                              <w:t xml:space="preserve"> innovative mechanical system containing dual axially rotating wheels </w:t>
+                            </w:r>
+                            <w:r>
+                              <w:rPr>
+                                <w:rFonts w:asciiTheme="minorHAnsi" w:hAnsiTheme="minorHAnsi" w:cstheme="minorHAnsi"/>
+                                <w:color w:val="000000" w:themeColor="text1"/>
+                                <w:sz w:val="22"/>
+                                <w:szCs w:val="22"/>
+                              </w:rPr>
+                              <w:t xml:space="preserve">which </w:t>
+                            </w:r>
+                            <w:r>
+                              <w:rPr>
+                                <w:rFonts w:asciiTheme="minorHAnsi" w:hAnsiTheme="minorHAnsi" w:cstheme="minorHAnsi"/>
+                                <w:color w:val="000000" w:themeColor="text1"/>
+                                <w:sz w:val="22"/>
+                                <w:szCs w:val="22"/>
+                              </w:rPr>
+                              <w:t>makes</w:t>
+                            </w:r>
+                            <w:r>
+                              <w:rPr>
+                                <w:rFonts w:asciiTheme="minorHAnsi" w:hAnsiTheme="minorHAnsi" w:cstheme="minorHAnsi"/>
+                                <w:color w:val="000000" w:themeColor="text1"/>
+                                <w:sz w:val="22"/>
+                                <w:szCs w:val="22"/>
+                              </w:rPr>
+                              <w:t xml:space="preserve"> use of few sensors to reach most of the 3D space efficiently. The mathematical model of the system is simulated and the 3D space is mapped in SCILAB software using various parameters.</w:t>
                             </w:r>
                           </w:p>
                           <w:p>
@@ -1127,7 +1323,61 @@
                                 <w:sz w:val="22"/>
                                 <w:szCs w:val="22"/>
                               </w:rPr>
-                              <w:t>A heat pipe combines the principles of both thermal conductivity and phase transition to effectively transfer heat between two sections. We fabricated a heat pipe setup with Arduino based temperature data logger and carried out the experiment with various parameters.</w:t>
+                              <w:t>F</w:t>
+                            </w:r>
+                            <w:r>
+                              <w:rPr>
+                                <w:rFonts w:asciiTheme="minorHAnsi" w:hAnsiTheme="minorHAnsi" w:cstheme="minorHAnsi"/>
+                                <w:color w:val="000000" w:themeColor="text1"/>
+                                <w:sz w:val="22"/>
+                                <w:szCs w:val="22"/>
+                              </w:rPr>
+                              <w:t>abricated a heat pipe setup with Arduino based temperature data logger</w:t>
+                            </w:r>
+                            <w:r>
+                              <w:rPr>
+                                <w:rFonts w:asciiTheme="minorHAnsi" w:hAnsiTheme="minorHAnsi" w:cstheme="minorHAnsi"/>
+                                <w:color w:val="000000" w:themeColor="text1"/>
+                                <w:sz w:val="22"/>
+                                <w:szCs w:val="22"/>
+                              </w:rPr>
+                              <w:t xml:space="preserve">, </w:t>
+                            </w:r>
+                            <w:r>
+                              <w:rPr>
+                                <w:rFonts w:asciiTheme="minorHAnsi" w:hAnsiTheme="minorHAnsi" w:cstheme="minorHAnsi"/>
+                                <w:color w:val="000000" w:themeColor="text1"/>
+                                <w:sz w:val="22"/>
+                                <w:szCs w:val="22"/>
+                              </w:rPr>
+                              <w:t>carried out the experiment with various parameters</w:t>
+                            </w:r>
+                            <w:r>
+                              <w:rPr>
+                                <w:rFonts w:asciiTheme="minorHAnsi" w:hAnsiTheme="minorHAnsi" w:cstheme="minorHAnsi"/>
+                                <w:color w:val="000000" w:themeColor="text1"/>
+                                <w:sz w:val="22"/>
+                                <w:szCs w:val="22"/>
+                              </w:rPr>
+                              <w:t xml:space="preserve"> and found the efficient way of transfer.</w:t>
+                            </w:r>
+                            <w:r>
+                              <w:rPr>
+                                <w:rFonts w:asciiTheme="minorHAnsi" w:hAnsiTheme="minorHAnsi" w:cstheme="minorHAnsi"/>
+                                <w:color w:val="000000" w:themeColor="text1"/>
+                                <w:sz w:val="22"/>
+                                <w:szCs w:val="22"/>
+                              </w:rPr>
+                              <w:t xml:space="preserve"> </w:t>
+                            </w:r>
+                            <w:r>
+                              <w:rPr>
+                                <w:rFonts w:asciiTheme="minorHAnsi" w:hAnsiTheme="minorHAnsi" w:cstheme="minorHAnsi"/>
+                                <w:color w:val="000000" w:themeColor="text1"/>
+                                <w:sz w:val="22"/>
+                                <w:szCs w:val="22"/>
+                              </w:rPr>
+                              <w:t>A heat pipe combines the principles of both thermal conductivity and phase transition to effectively transfer heat between two sections</w:t>
                             </w:r>
                           </w:p>
                           <w:p>
@@ -1344,7 +1594,31 @@
                                 <w:color w:val="000000" w:themeColor="text1"/>
                                 <w:shd w:val="clear" w:color="auto" w:fill="FFFFFF"/>
                               </w:rPr>
-                              <w:t>Quadcopter frame model is designed and analyzed to check the reliability of body. Static analyses of quadcopter frame are analyzed based on calculation of magnitude of thrust produced by each motor and weight of each component.</w:t>
+                              <w:t>D</w:t>
+                            </w:r>
+                            <w:r>
+                              <w:rPr>
+                                <w:rFonts w:cstheme="minorHAnsi"/>
+                                <w:color w:val="000000" w:themeColor="text1"/>
+                                <w:shd w:val="clear" w:color="auto" w:fill="FFFFFF"/>
+                              </w:rPr>
+                              <w:t xml:space="preserve">esigned and analyzed </w:t>
+                            </w:r>
+                            <w:r>
+                              <w:rPr>
+                                <w:rFonts w:cstheme="minorHAnsi"/>
+                                <w:color w:val="000000" w:themeColor="text1"/>
+                                <w:shd w:val="clear" w:color="auto" w:fill="FFFFFF"/>
+                              </w:rPr>
+                              <w:t xml:space="preserve">Quadcopter frame model </w:t>
+                            </w:r>
+                            <w:r>
+                              <w:rPr>
+                                <w:rFonts w:cstheme="minorHAnsi"/>
+                                <w:color w:val="000000" w:themeColor="text1"/>
+                                <w:shd w:val="clear" w:color="auto" w:fill="FFFFFF"/>
+                              </w:rPr>
+                              <w:t>to check the reliability of body. Static analyses of quadcopter frame are analyzed based on calculation of magnitude of thrust produced by each motor and weight of each component.</w:t>
                             </w:r>
                           </w:p>
                           <w:p>
@@ -1432,7 +1706,7 @@
           </mc:Choice>
           <mc:Fallback>
             <w:pict>
-              <v:rect w14:anchorId="54F71EF6" id="Rectangle 21" o:spid="_x0000_s1026" style="position:absolute;left:0;text-align:left;margin-left:123pt;margin-top:129.25pt;width:386.45pt;height:675.9pt;z-index:251664896;visibility:visible;mso-wrap-style:square;mso-width-percent:0;mso-height-percent:0;mso-wrap-distance-left:9pt;mso-wrap-distance-top:0;mso-wrap-distance-right:9pt;mso-wrap-distance-bottom:0;mso-position-horizontal:absolute;mso-position-horizontal-relative:text;mso-position-vertical:absolute;mso-position-vertical-relative:text;mso-width-percent:0;mso-height-percent:0;mso-width-relative:margin;mso-height-relative:margin;v-text-anchor:middle" o:gfxdata="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" filled="f" stroked="f" strokeweight="1pt">
+              <v:rect w14:anchorId="54F71EF6" id="Rectangle 21" o:spid="_x0000_s1026" style="position:absolute;left:0;text-align:left;margin-left:123pt;margin-top:128.9pt;width:389.25pt;height:675.9pt;z-index:251664896;visibility:visible;mso-wrap-style:square;mso-width-percent:0;mso-height-percent:0;mso-wrap-distance-left:9pt;mso-wrap-distance-top:0;mso-wrap-distance-right:9pt;mso-wrap-distance-bottom:0;mso-position-horizontal:absolute;mso-position-horizontal-relative:text;mso-position-vertical:absolute;mso-position-vertical-relative:text;mso-width-percent:0;mso-height-percent:0;mso-width-relative:margin;mso-height-relative:margin;v-text-anchor:middle" o:gfxdata="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" filled="f" stroked="f" strokeweight="1pt">
                 <v:textbox>
                   <w:txbxContent>
                     <w:p>
@@ -1590,6 +1864,7 @@
                         </w:rPr>
                         <w:t xml:space="preserve"> </w:t>
                       </w:r>
+                      <w:proofErr w:type="spellStart"/>
                       <w:r>
                         <w:rPr>
                           <w:rFonts w:cstheme="minorHAnsi"/>
@@ -1606,6 +1881,7 @@
                         </w:rPr>
                         <w:t>amilnadu</w:t>
                       </w:r>
+                      <w:proofErr w:type="spellEnd"/>
                     </w:p>
                     <w:p>
                       <w:pPr>
@@ -1786,8 +2062,18 @@
                           <w:color w:val="002060"/>
                           <w:lang w:val="en-IN"/>
                         </w:rPr>
-                        <w:t>Chennai, Tamilnadu</w:t>
-                      </w:r>
+                        <w:t xml:space="preserve">Chennai, </w:t>
+                      </w:r>
+                      <w:proofErr w:type="spellStart"/>
+                      <w:r>
+                        <w:rPr>
+                          <w:rFonts w:cstheme="minorHAnsi"/>
+                          <w:color w:val="002060"/>
+                          <w:lang w:val="en-IN"/>
+                        </w:rPr>
+                        <w:t>Tamilnadu</w:t>
+                      </w:r>
+                      <w:proofErr w:type="spellEnd"/>
                     </w:p>
                     <w:p>
                       <w:pPr>
@@ -1978,8 +2264,18 @@
                           <w:color w:val="002060"/>
                           <w:lang w:val="en-IN"/>
                         </w:rPr>
-                        <w:t>Chennai, Tamilnadu</w:t>
-                      </w:r>
+                        <w:t xml:space="preserve">Chennai, </w:t>
+                      </w:r>
+                      <w:proofErr w:type="spellStart"/>
+                      <w:r>
+                        <w:rPr>
+                          <w:rFonts w:cstheme="minorHAnsi"/>
+                          <w:color w:val="002060"/>
+                          <w:lang w:val="en-IN"/>
+                        </w:rPr>
+                        <w:t>Tamilnadu</w:t>
+                      </w:r>
+                      <w:proofErr w:type="spellEnd"/>
                       <w:r>
                         <w:rPr>
                           <w:rFonts w:cstheme="minorHAnsi"/>
@@ -2066,6 +2362,7 @@
                           <w:szCs w:val="22"/>
                         </w:rPr>
                       </w:pPr>
+                      <w:proofErr w:type="spellStart"/>
                       <w:r>
                         <w:rPr>
                           <w:rFonts w:asciiTheme="minorHAnsi" w:hAnsiTheme="minorHAnsi" w:cstheme="minorHAnsi"/>
@@ -2073,7 +2370,37 @@
                           <w:sz w:val="22"/>
                           <w:szCs w:val="22"/>
                         </w:rPr>
-                        <w:t>QuickKart and TravelAway website</w:t>
+                        <w:t>QuickKart</w:t>
+                      </w:r>
+                      <w:proofErr w:type="spellEnd"/>
+                      <w:r>
+                        <w:rPr>
+                          <w:rFonts w:asciiTheme="minorHAnsi" w:hAnsiTheme="minorHAnsi" w:cstheme="minorHAnsi"/>
+                          <w:color w:val="0070C0"/>
+                          <w:sz w:val="22"/>
+                          <w:szCs w:val="22"/>
+                        </w:rPr>
+                        <w:t xml:space="preserve"> and </w:t>
+                      </w:r>
+                      <w:proofErr w:type="spellStart"/>
+                      <w:r>
+                        <w:rPr>
+                          <w:rFonts w:asciiTheme="minorHAnsi" w:hAnsiTheme="minorHAnsi" w:cstheme="minorHAnsi"/>
+                          <w:color w:val="0070C0"/>
+                          <w:sz w:val="22"/>
+                          <w:szCs w:val="22"/>
+                        </w:rPr>
+                        <w:t>TravelAway</w:t>
+                      </w:r>
+                      <w:proofErr w:type="spellEnd"/>
+                      <w:r>
+                        <w:rPr>
+                          <w:rFonts w:asciiTheme="minorHAnsi" w:hAnsiTheme="minorHAnsi" w:cstheme="minorHAnsi"/>
+                          <w:color w:val="0070C0"/>
+                          <w:sz w:val="22"/>
+                          <w:szCs w:val="22"/>
+                        </w:rPr>
+                        <w:t xml:space="preserve"> website</w:t>
                       </w:r>
                       <w:r>
                         <w:rPr>
@@ -2196,7 +2523,106 @@
                           <w:sz w:val="22"/>
                           <w:szCs w:val="22"/>
                         </w:rPr>
-                        <w:t>As a part of my training in Infosys, I had to create two websites on shopping and travel company. Both websites were developed by .Net using Visual Studio IDE. Used Microsoft SQL for database, ASP.Net Core for created API and front-end is developed using Angular.</w:t>
+                        <w:t>As a part of my training in Infosys, I</w:t>
+                      </w:r>
+                      <w:r>
+                        <w:rPr>
+                          <w:rFonts w:asciiTheme="minorHAnsi" w:hAnsiTheme="minorHAnsi" w:cstheme="minorHAnsi"/>
+                          <w:color w:val="000000" w:themeColor="text1"/>
+                          <w:sz w:val="22"/>
+                          <w:szCs w:val="22"/>
+                        </w:rPr>
+                        <w:t>mplemented</w:t>
+                      </w:r>
+                      <w:r>
+                        <w:rPr>
+                          <w:rFonts w:asciiTheme="minorHAnsi" w:hAnsiTheme="minorHAnsi" w:cstheme="minorHAnsi"/>
+                          <w:color w:val="000000" w:themeColor="text1"/>
+                          <w:sz w:val="22"/>
+                          <w:szCs w:val="22"/>
+                        </w:rPr>
+                        <w:t xml:space="preserve"> two websites on shopping and travel company. Both websites were developed by .Net using Visual Studio IDE. Used Microsoft SQL for database</w:t>
+                      </w:r>
+                      <w:r>
+                        <w:rPr>
+                          <w:rFonts w:asciiTheme="minorHAnsi" w:hAnsiTheme="minorHAnsi" w:cstheme="minorHAnsi"/>
+                          <w:color w:val="000000" w:themeColor="text1"/>
+                          <w:sz w:val="22"/>
+                          <w:szCs w:val="22"/>
+                        </w:rPr>
+                        <w:t xml:space="preserve"> which is connected to</w:t>
+                      </w:r>
+                      <w:r>
+                        <w:rPr>
+                          <w:rFonts w:asciiTheme="minorHAnsi" w:hAnsiTheme="minorHAnsi" w:cstheme="minorHAnsi"/>
+                          <w:color w:val="000000" w:themeColor="text1"/>
+                          <w:sz w:val="22"/>
+                          <w:szCs w:val="22"/>
+                        </w:rPr>
+                        <w:t xml:space="preserve"> front-end </w:t>
+                      </w:r>
+                      <w:r>
+                        <w:rPr>
+                          <w:rFonts w:asciiTheme="minorHAnsi" w:hAnsiTheme="minorHAnsi" w:cstheme="minorHAnsi"/>
+                          <w:color w:val="000000" w:themeColor="text1"/>
+                          <w:sz w:val="22"/>
+                          <w:szCs w:val="22"/>
+                        </w:rPr>
+                        <w:t xml:space="preserve">through Data Access Layer (DAL) and Web API. </w:t>
+                      </w:r>
+                      <w:r>
+                        <w:rPr>
+                          <w:rFonts w:asciiTheme="minorHAnsi" w:hAnsiTheme="minorHAnsi" w:cstheme="minorHAnsi"/>
+                          <w:color w:val="000000" w:themeColor="text1"/>
+                          <w:sz w:val="22"/>
+                          <w:szCs w:val="22"/>
+                        </w:rPr>
+                        <w:t>DA</w:t>
+                      </w:r>
+                      <w:r>
+                        <w:rPr>
+                          <w:rFonts w:asciiTheme="minorHAnsi" w:hAnsiTheme="minorHAnsi" w:cstheme="minorHAnsi"/>
+                          <w:color w:val="000000" w:themeColor="text1"/>
+                          <w:sz w:val="22"/>
+                          <w:szCs w:val="22"/>
+                        </w:rPr>
+                        <w:t>L</w:t>
+                      </w:r>
+                      <w:r>
+                        <w:rPr>
+                          <w:rFonts w:asciiTheme="minorHAnsi" w:hAnsiTheme="minorHAnsi" w:cstheme="minorHAnsi"/>
+                          <w:color w:val="000000" w:themeColor="text1"/>
+                          <w:sz w:val="22"/>
+                          <w:szCs w:val="22"/>
+                        </w:rPr>
+                        <w:t xml:space="preserve"> and API is implemented using the EF core and ASP.NET core. </w:t>
+                      </w:r>
+                      <w:r>
+                        <w:rPr>
+                          <w:rFonts w:asciiTheme="minorHAnsi" w:hAnsiTheme="minorHAnsi" w:cstheme="minorHAnsi"/>
+                          <w:color w:val="000000" w:themeColor="text1"/>
+                          <w:sz w:val="22"/>
+                          <w:szCs w:val="22"/>
+                        </w:rPr>
+                        <w:t xml:space="preserve"> Front-end </w:t>
+                      </w:r>
+                      <w:r>
+                        <w:rPr>
+                          <w:rFonts w:asciiTheme="minorHAnsi" w:hAnsiTheme="minorHAnsi" w:cstheme="minorHAnsi"/>
+                          <w:color w:val="000000" w:themeColor="text1"/>
+                          <w:sz w:val="22"/>
+                          <w:szCs w:val="22"/>
+                        </w:rPr>
+                        <w:t>is developed using Angular</w:t>
+                      </w:r>
+                      <w:r>
+                        <w:rPr>
+                          <w:rFonts w:asciiTheme="minorHAnsi" w:hAnsiTheme="minorHAnsi" w:cstheme="minorHAnsi"/>
+                          <w:color w:val="000000" w:themeColor="text1"/>
+                          <w:sz w:val="22"/>
+                          <w:szCs w:val="22"/>
+                        </w:rPr>
+                        <w:t xml:space="preserve">. </w:t>
                       </w:r>
                     </w:p>
                     <w:p>
@@ -2343,7 +2769,43 @@
                           <w:sz w:val="22"/>
                           <w:szCs w:val="22"/>
                         </w:rPr>
-                        <w:t>An innovative mechanical system containing dual axially rotating wheels will make use of few sensors to reach most of the 3D space efficiently. The mathematical model of the system is simulated and the 3D space is mapped in SCILAB software using various parameters.</w:t>
+                        <w:t>Engineered and programmed an</w:t>
+                      </w:r>
+                      <w:r>
+                        <w:rPr>
+                          <w:rFonts w:asciiTheme="minorHAnsi" w:hAnsiTheme="minorHAnsi" w:cstheme="minorHAnsi"/>
+                          <w:color w:val="000000" w:themeColor="text1"/>
+                          <w:sz w:val="22"/>
+                          <w:szCs w:val="22"/>
+                        </w:rPr>
+                        <w:t xml:space="preserve"> innovative mechanical system containing dual axially rotating wheels </w:t>
+                      </w:r>
+                      <w:r>
+                        <w:rPr>
+                          <w:rFonts w:asciiTheme="minorHAnsi" w:hAnsiTheme="minorHAnsi" w:cstheme="minorHAnsi"/>
+                          <w:color w:val="000000" w:themeColor="text1"/>
+                          <w:sz w:val="22"/>
+                          <w:szCs w:val="22"/>
+                        </w:rPr>
+                        <w:t xml:space="preserve">which </w:t>
+                      </w:r>
+                      <w:r>
+                        <w:rPr>
+                          <w:rFonts w:asciiTheme="minorHAnsi" w:hAnsiTheme="minorHAnsi" w:cstheme="minorHAnsi"/>
+                          <w:color w:val="000000" w:themeColor="text1"/>
+                          <w:sz w:val="22"/>
+                          <w:szCs w:val="22"/>
+                        </w:rPr>
+                        <w:t>makes</w:t>
+                      </w:r>
+                      <w:r>
+                        <w:rPr>
+                          <w:rFonts w:asciiTheme="minorHAnsi" w:hAnsiTheme="minorHAnsi" w:cstheme="minorHAnsi"/>
+                          <w:color w:val="000000" w:themeColor="text1"/>
+                          <w:sz w:val="22"/>
+                          <w:szCs w:val="22"/>
+                        </w:rPr>
+                        <w:t xml:space="preserve"> use of few sensors to reach most of the 3D space efficiently. The mathematical model of the system is simulated and the 3D space is mapped in SCILAB software using various parameters.</w:t>
                       </w:r>
                     </w:p>
                     <w:p>
@@ -2498,7 +2960,61 @@
                           <w:sz w:val="22"/>
                           <w:szCs w:val="22"/>
                         </w:rPr>
-                        <w:t>A heat pipe combines the principles of both thermal conductivity and phase transition to effectively transfer heat between two sections. We fabricated a heat pipe setup with Arduino based temperature data logger and carried out the experiment with various parameters.</w:t>
+                        <w:t>F</w:t>
+                      </w:r>
+                      <w:r>
+                        <w:rPr>
+                          <w:rFonts w:asciiTheme="minorHAnsi" w:hAnsiTheme="minorHAnsi" w:cstheme="minorHAnsi"/>
+                          <w:color w:val="000000" w:themeColor="text1"/>
+                          <w:sz w:val="22"/>
+                          <w:szCs w:val="22"/>
+                        </w:rPr>
+                        <w:t>abricated a heat pipe setup with Arduino based temperature data logger</w:t>
+                      </w:r>
+                      <w:r>
+                        <w:rPr>
+                          <w:rFonts w:asciiTheme="minorHAnsi" w:hAnsiTheme="minorHAnsi" w:cstheme="minorHAnsi"/>
+                          <w:color w:val="000000" w:themeColor="text1"/>
+                          <w:sz w:val="22"/>
+                          <w:szCs w:val="22"/>
+                        </w:rPr>
+                        <w:t xml:space="preserve">, </w:t>
+                      </w:r>
+                      <w:r>
+                        <w:rPr>
+                          <w:rFonts w:asciiTheme="minorHAnsi" w:hAnsiTheme="minorHAnsi" w:cstheme="minorHAnsi"/>
+                          <w:color w:val="000000" w:themeColor="text1"/>
+                          <w:sz w:val="22"/>
+                          <w:szCs w:val="22"/>
+                        </w:rPr>
+                        <w:t>carried out the experiment with various parameters</w:t>
+                      </w:r>
+                      <w:r>
+                        <w:rPr>
+                          <w:rFonts w:asciiTheme="minorHAnsi" w:hAnsiTheme="minorHAnsi" w:cstheme="minorHAnsi"/>
+                          <w:color w:val="000000" w:themeColor="text1"/>
+                          <w:sz w:val="22"/>
+                          <w:szCs w:val="22"/>
+                        </w:rPr>
+                        <w:t xml:space="preserve"> and found the efficient way of transfer.</w:t>
+                      </w:r>
+                      <w:r>
+                        <w:rPr>
+                          <w:rFonts w:asciiTheme="minorHAnsi" w:hAnsiTheme="minorHAnsi" w:cstheme="minorHAnsi"/>
+                          <w:color w:val="000000" w:themeColor="text1"/>
+                          <w:sz w:val="22"/>
+                          <w:szCs w:val="22"/>
+                        </w:rPr>
+                        <w:t xml:space="preserve"> </w:t>
+                      </w:r>
+                      <w:r>
+                        <w:rPr>
+                          <w:rFonts w:asciiTheme="minorHAnsi" w:hAnsiTheme="minorHAnsi" w:cstheme="minorHAnsi"/>
+                          <w:color w:val="000000" w:themeColor="text1"/>
+                          <w:sz w:val="22"/>
+                          <w:szCs w:val="22"/>
+                        </w:rPr>
+                        <w:t>A heat pipe combines the principles of both thermal conductivity and phase transition to effectively transfer heat between two sections</w:t>
                       </w:r>
                     </w:p>
                     <w:p>
@@ -2715,7 +3231,31 @@
                           <w:color w:val="000000" w:themeColor="text1"/>
                           <w:shd w:val="clear" w:color="auto" w:fill="FFFFFF"/>
                         </w:rPr>
-                        <w:t>Quadcopter frame model is designed and analyzed to check the reliability of body. Static analyses of quadcopter frame are analyzed based on calculation of magnitude of thrust produced by each motor and weight of each component.</w:t>
+                        <w:t>D</w:t>
+                      </w:r>
+                      <w:r>
+                        <w:rPr>
+                          <w:rFonts w:cstheme="minorHAnsi"/>
+                          <w:color w:val="000000" w:themeColor="text1"/>
+                          <w:shd w:val="clear" w:color="auto" w:fill="FFFFFF"/>
+                        </w:rPr>
+                        <w:t xml:space="preserve">esigned and analyzed </w:t>
+                      </w:r>
+                      <w:r>
+                        <w:rPr>
+                          <w:rFonts w:cstheme="minorHAnsi"/>
+                          <w:color w:val="000000" w:themeColor="text1"/>
+                          <w:shd w:val="clear" w:color="auto" w:fill="FFFFFF"/>
+                        </w:rPr>
+                        <w:t xml:space="preserve">Quadcopter frame model </w:t>
+                      </w:r>
+                      <w:r>
+                        <w:rPr>
+                          <w:rFonts w:cstheme="minorHAnsi"/>
+                          <w:color w:val="000000" w:themeColor="text1"/>
+                          <w:shd w:val="clear" w:color="auto" w:fill="FFFFFF"/>
+                        </w:rPr>
+                        <w:t>to check the reliability of body. Static analyses of quadcopter frame are analyzed based on calculation of magnitude of thrust produced by each motor and weight of each component.</w:t>
                       </w:r>
                     </w:p>
                     <w:p>
@@ -3059,69 +3599,71 @@
                                   <w:rStyle w:val="Hyperlink"/>
                                   <w:bCs/>
                                 </w:rPr>
-                                <w:t>https://vigneshwar-kr.github.io/Vigneshwar/index.</w:t>
+                                <w:t>https://vigneshwar-kr.github.io/Vigneshwar/index.html</w:t>
                               </w:r>
+                            </w:hyperlink>
+                            <w:r>
+                              <w:rPr>
+                                <w:bCs/>
+                              </w:rPr>
+                              <w:t xml:space="preserve"> </w:t>
+                            </w:r>
+                          </w:p>
+                          <w:p>
+                            <w:pPr>
+                              <w:pStyle w:val="NoSpacing"/>
+                              <w:spacing w:line="360" w:lineRule="auto"/>
+                              <w:rPr>
+                                <w:bCs/>
+                              </w:rPr>
+                            </w:pPr>
+                            <w:r>
+                              <w:rPr>
+                                <w:bCs/>
+                                <w:color w:val="0070C0"/>
+                              </w:rPr>
+                              <w:t>LinkedIn</w:t>
+                            </w:r>
+                            <w:r>
+                              <w:rPr>
+                                <w:bCs/>
+                              </w:rPr>
+                              <w:tab/>
+                            </w:r>
+                            <w:r>
+                              <w:rPr>
+                                <w:bCs/>
+                              </w:rPr>
+                              <w:t>:</w:t>
+                            </w:r>
+                            <w:r>
+                              <w:rPr>
+                                <w:bCs/>
+                              </w:rPr>
+                              <w:t xml:space="preserve"> </w:t>
+                            </w:r>
+                            <w:r>
+                              <w:rPr>
+                                <w:bCs/>
+                              </w:rPr>
+                              <w:tab/>
+                            </w:r>
+                            <w:hyperlink r:id="rId7" w:history="1">
+                              <w:proofErr w:type="spellStart"/>
                               <w:r>
                                 <w:rPr>
                                   <w:rStyle w:val="Hyperlink"/>
                                   <w:bCs/>
                                 </w:rPr>
-                                <w:t>html</w:t>
+                                <w:t>vigneshwar</w:t>
                               </w:r>
-                            </w:hyperlink>
-                            <w:r>
-                              <w:rPr>
-                                <w:bCs/>
-                              </w:rPr>
-                              <w:t xml:space="preserve"> </w:t>
-                            </w:r>
-                          </w:p>
-                          <w:p>
-                            <w:pPr>
-                              <w:pStyle w:val="NoSpacing"/>
-                              <w:spacing w:line="360" w:lineRule="auto"/>
-                              <w:rPr>
-                                <w:bCs/>
-                              </w:rPr>
-                            </w:pPr>
-                            <w:r>
-                              <w:rPr>
-                                <w:bCs/>
-                                <w:color w:val="0070C0"/>
-                              </w:rPr>
-                              <w:t>LinkedIn</w:t>
-                            </w:r>
-                            <w:r>
-                              <w:rPr>
-                                <w:bCs/>
-                              </w:rPr>
-                              <w:tab/>
-                            </w:r>
-                            <w:r>
-                              <w:rPr>
-                                <w:bCs/>
-                              </w:rPr>
-                              <w:t>:</w:t>
-                            </w:r>
-                            <w:r>
-                              <w:rPr>
-                                <w:bCs/>
-                              </w:rPr>
-                              <w:t xml:space="preserve"> </w:t>
-                            </w:r>
-                            <w:r>
-                              <w:rPr>
-                                <w:bCs/>
-                              </w:rPr>
-                              <w:tab/>
-                            </w:r>
-                            <w:hyperlink r:id="rId7" w:history="1">
+                              <w:proofErr w:type="spellEnd"/>
                               <w:r>
                                 <w:rPr>
                                   <w:rStyle w:val="Hyperlink"/>
                                   <w:bCs/>
                                 </w:rPr>
-                                <w:t>vigneshwar k r</w:t>
+                                <w:t xml:space="preserve"> k r</w:t>
                               </w:r>
                             </w:hyperlink>
                           </w:p>
@@ -3915,7 +4457,25 @@
                                 <w:color w:val="0070C0"/>
                                 <w:lang w:val="en-IN"/>
                               </w:rPr>
-                              <w:t>Goethe Zertifikat A1</w:t>
+                              <w:t xml:space="preserve">Goethe </w:t>
+                            </w:r>
+                            <w:proofErr w:type="spellStart"/>
+                            <w:r>
+                              <w:rPr>
+                                <w:rFonts w:cstheme="minorHAnsi"/>
+                                <w:color w:val="0070C0"/>
+                                <w:lang w:val="en-IN"/>
+                              </w:rPr>
+                              <w:t>Zertifikat</w:t>
+                            </w:r>
+                            <w:proofErr w:type="spellEnd"/>
+                            <w:r>
+                              <w:rPr>
+                                <w:rFonts w:cstheme="minorHAnsi"/>
+                                <w:color w:val="0070C0"/>
+                                <w:lang w:val="en-IN"/>
+                              </w:rPr>
+                              <w:t xml:space="preserve"> A1</w:t>
                             </w:r>
                           </w:p>
                           <w:p>
@@ -4025,7 +4585,25 @@
                                 <w:color w:val="0070C0"/>
                                 <w:lang w:val="en-IN"/>
                               </w:rPr>
-                              <w:t>Goethe Zertifikat A2</w:t>
+                              <w:t xml:space="preserve">Goethe </w:t>
+                            </w:r>
+                            <w:proofErr w:type="spellStart"/>
+                            <w:r>
+                              <w:rPr>
+                                <w:rFonts w:cstheme="minorHAnsi"/>
+                                <w:color w:val="0070C0"/>
+                                <w:lang w:val="en-IN"/>
+                              </w:rPr>
+                              <w:t>Zertifikat</w:t>
+                            </w:r>
+                            <w:proofErr w:type="spellEnd"/>
+                            <w:r>
+                              <w:rPr>
+                                <w:rFonts w:cstheme="minorHAnsi"/>
+                                <w:color w:val="0070C0"/>
+                                <w:lang w:val="en-IN"/>
+                              </w:rPr>
+                              <w:t xml:space="preserve"> A2</w:t>
                             </w:r>
                           </w:p>
                           <w:p>
@@ -4129,6 +4707,7 @@
                                 <w:lang w:val="en-IN"/>
                               </w:rPr>
                             </w:pPr>
+                            <w:proofErr w:type="spellStart"/>
                             <w:r>
                               <w:rPr>
                                 <w:bCs/>
@@ -4136,6 +4715,7 @@
                               </w:rPr>
                               <w:t>Ielts</w:t>
                             </w:r>
+                            <w:proofErr w:type="spellEnd"/>
                           </w:p>
                           <w:p>
                             <w:pPr>
@@ -6188,78 +6768,6 @@
           </mc:Fallback>
         </mc:AlternateContent>
       </w:r>
-      <w:r>
-        <w:rPr>
-          <w:rFonts w:cstheme="minorHAnsi"/>
-          <w:noProof/>
-          <w:color w:val="000000" w:themeColor="text1"/>
-          <w:lang w:val="en-IN" w:eastAsia="en-IN"/>
-        </w:rPr>
-        <mc:AlternateContent>
-          <mc:Choice Requires="wps">
-            <w:drawing>
-              <wp:anchor distT="0" distB="0" distL="114300" distR="114300" simplePos="0" relativeHeight="251653632" behindDoc="0" locked="0" layoutInCell="1" allowOverlap="1" wp14:anchorId="689C9E2B" wp14:editId="001EC504">
-                <wp:simplePos x="0" y="0"/>
-                <wp:positionH relativeFrom="column">
-                  <wp:posOffset>1767840</wp:posOffset>
-                </wp:positionH>
-                <wp:positionV relativeFrom="paragraph">
-                  <wp:posOffset>47294</wp:posOffset>
-                </wp:positionV>
-                <wp:extent cx="4648200" cy="0"/>
-                <wp:effectExtent l="0" t="0" r="0" b="0"/>
-                <wp:wrapNone/>
-                <wp:docPr id="3" name="Straight Connector 3"/>
-                <wp:cNvGraphicFramePr/>
-                <a:graphic xmlns:a="http://schemas.openxmlformats.org/drawingml/2006/main">
-                  <a:graphicData uri="http://schemas.microsoft.com/office/word/2010/wordprocessingShape">
-                    <wps:wsp>
-                      <wps:cNvCnPr/>
-                      <wps:spPr>
-                        <a:xfrm>
-                          <a:off x="0" y="0"/>
-                          <a:ext cx="4648200" cy="0"/>
-                        </a:xfrm>
-                        <a:prstGeom prst="line">
-                          <a:avLst/>
-                        </a:prstGeom>
-                      </wps:spPr>
-                      <wps:style>
-                        <a:lnRef idx="1">
-                          <a:schemeClr val="dk1"/>
-                        </a:lnRef>
-                        <a:fillRef idx="0">
-                          <a:schemeClr val="dk1"/>
-                        </a:fillRef>
-                        <a:effectRef idx="0">
-                          <a:schemeClr val="dk1"/>
-                        </a:effectRef>
-                        <a:fontRef idx="minor">
-                          <a:schemeClr val="tx1"/>
-                        </a:fontRef>
-                      </wps:style>
-                      <wps:bodyPr/>
-                    </wps:wsp>
-                  </a:graphicData>
-                </a:graphic>
-                <wp14:sizeRelH relativeFrom="margin">
-                  <wp14:pctWidth>0</wp14:pctWidth>
-                </wp14:sizeRelH>
-                <wp14:sizeRelV relativeFrom="margin">
-                  <wp14:pctHeight>0</wp14:pctHeight>
-                </wp14:sizeRelV>
-              </wp:anchor>
-            </w:drawing>
-          </mc:Choice>
-          <mc:Fallback>
-            <w:pict>
-              <v:line w14:anchorId="7CC88161" id="Straight Connector 3" o:spid="_x0000_s1026" style="position:absolute;z-index:251653632;visibility:visible;mso-wrap-style:square;mso-width-percent:0;mso-height-percent:0;mso-wrap-distance-left:9pt;mso-wrap-distance-top:0;mso-wrap-distance-right:9pt;mso-wrap-distance-bottom:0;mso-position-horizontal:absolute;mso-position-horizontal-relative:text;mso-position-vertical:absolute;mso-position-vertical-relative:text;mso-width-percent:0;mso-height-percent:0;mso-width-relative:margin;mso-height-relative:margin" from="139.2pt,3.7pt" to="505.2pt,3.7pt" o:gfxdata="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" strokecolor="black [3200]" strokeweight=".5pt">
-                <v:stroke joinstyle="miter"/>
-              </v:line>
-            </w:pict>
-          </mc:Fallback>
-        </mc:AlternateContent>
-      </w:r>
     </w:p>
     <w:p>
       <w:pPr>
@@ -6562,6 +7070,7 @@
                                 <w:numId w:val="7"/>
                               </w:numPr>
                               <w:spacing w:before="240" w:after="0" w:line="276" w:lineRule="auto"/>
+                              <w:jc w:val="both"/>
                               <w:rPr>
                                 <w:rFonts w:cstheme="minorHAnsi"/>
                                 <w:color w:val="0070C0"/>
@@ -6582,6 +7091,7 @@
                               <w:pStyle w:val="BodyText"/>
                               <w:spacing w:line="276" w:lineRule="auto"/>
                               <w:ind w:firstLine="480"/>
+                              <w:jc w:val="both"/>
                               <w:rPr>
                                 <w:rFonts w:asciiTheme="minorHAnsi" w:hAnsiTheme="minorHAnsi" w:cstheme="minorHAnsi"/>
                                 <w:sz w:val="22"/>
@@ -6602,6 +7112,7 @@
                               <w:pStyle w:val="BodyText"/>
                               <w:spacing w:line="276" w:lineRule="auto"/>
                               <w:ind w:left="480"/>
+                              <w:jc w:val="both"/>
                               <w:rPr>
                                 <w:rFonts w:asciiTheme="minorHAnsi" w:hAnsiTheme="minorHAnsi" w:cstheme="minorHAnsi"/>
                                 <w:sz w:val="22"/>
@@ -6614,14 +7125,25 @@
                                 <w:sz w:val="22"/>
                                 <w:szCs w:val="22"/>
                               </w:rPr>
-                              <w:t>SRM-IST, Vadapalani</w:t>
-                            </w:r>
+                              <w:t xml:space="preserve">SRM-IST, </w:t>
+                            </w:r>
+                            <w:proofErr w:type="spellStart"/>
+                            <w:r>
+                              <w:rPr>
+                                <w:rFonts w:asciiTheme="minorHAnsi" w:hAnsiTheme="minorHAnsi" w:cstheme="minorHAnsi"/>
+                                <w:sz w:val="22"/>
+                                <w:szCs w:val="22"/>
+                              </w:rPr>
+                              <w:t>Vadapalani</w:t>
+                            </w:r>
+                            <w:proofErr w:type="spellEnd"/>
                           </w:p>
                           <w:p>
                             <w:pPr>
                               <w:pStyle w:val="ListParagraph"/>
                               <w:spacing w:line="276" w:lineRule="auto"/>
                               <w:ind w:left="480"/>
+                              <w:jc w:val="both"/>
                               <w:rPr>
                                 <w:rFonts w:cstheme="minorHAnsi"/>
                               </w:rPr>
@@ -6641,6 +7163,7 @@
                                 <w:numId w:val="7"/>
                               </w:numPr>
                               <w:spacing w:after="0" w:line="276" w:lineRule="auto"/>
+                              <w:jc w:val="both"/>
                               <w:rPr>
                                 <w:rFonts w:cstheme="minorHAnsi"/>
                                 <w:color w:val="0070C0"/>
@@ -6659,6 +7182,7 @@
                               <w:pStyle w:val="BodyText"/>
                               <w:spacing w:line="276" w:lineRule="auto"/>
                               <w:ind w:left="480"/>
+                              <w:jc w:val="both"/>
                               <w:rPr>
                                 <w:rFonts w:asciiTheme="minorHAnsi" w:hAnsiTheme="minorHAnsi" w:cstheme="minorHAnsi"/>
                                 <w:sz w:val="22"/>
@@ -6671,14 +7195,25 @@
                                 <w:sz w:val="22"/>
                                 <w:szCs w:val="22"/>
                               </w:rPr>
-                              <w:t>SRM-IST, Vadapalani</w:t>
-                            </w:r>
+                              <w:t xml:space="preserve">SRM-IST, </w:t>
+                            </w:r>
+                            <w:proofErr w:type="spellStart"/>
+                            <w:r>
+                              <w:rPr>
+                                <w:rFonts w:asciiTheme="minorHAnsi" w:hAnsiTheme="minorHAnsi" w:cstheme="minorHAnsi"/>
+                                <w:sz w:val="22"/>
+                                <w:szCs w:val="22"/>
+                              </w:rPr>
+                              <w:t>Vadapalani</w:t>
+                            </w:r>
+                            <w:proofErr w:type="spellEnd"/>
                           </w:p>
                           <w:p>
                             <w:pPr>
                               <w:pStyle w:val="BodyText"/>
                               <w:spacing w:line="276" w:lineRule="auto"/>
                               <w:ind w:left="480"/>
+                              <w:jc w:val="both"/>
                               <w:rPr>
                                 <w:rFonts w:asciiTheme="minorHAnsi" w:hAnsiTheme="minorHAnsi" w:cstheme="minorHAnsi"/>
                                 <w:sz w:val="22"/>
@@ -6702,6 +7237,7 @@
                                 <w:numId w:val="7"/>
                               </w:numPr>
                               <w:spacing w:line="276" w:lineRule="auto"/>
+                              <w:jc w:val="both"/>
                               <w:rPr>
                                 <w:rFonts w:asciiTheme="minorHAnsi" w:hAnsiTheme="minorHAnsi" w:cstheme="minorHAnsi"/>
                                 <w:color w:val="0070C0"/>
@@ -6724,6 +7260,7 @@
                               <w:pStyle w:val="ListParagraph"/>
                               <w:spacing w:line="276" w:lineRule="auto"/>
                               <w:ind w:left="480"/>
+                              <w:jc w:val="both"/>
                               <w:rPr>
                                 <w:rFonts w:cstheme="minorHAnsi"/>
                                 <w:lang w:val="en-IN"/>
@@ -6742,6 +7279,7 @@
                               <w:pStyle w:val="ListParagraph"/>
                               <w:spacing w:line="276" w:lineRule="auto"/>
                               <w:ind w:left="480"/>
+                              <w:jc w:val="both"/>
                               <w:rPr>
                                 <w:rFonts w:cstheme="minorHAnsi"/>
                                 <w:lang w:val="en-IN"/>
@@ -6945,7 +7483,29 @@
                                 <w:sz w:val="22"/>
                                 <w:szCs w:val="22"/>
                               </w:rPr>
-                              <w:t>Volunteered in Sushanthi Seva</w:t>
+                              <w:t xml:space="preserve">Volunteered in </w:t>
+                            </w:r>
+                            <w:proofErr w:type="spellStart"/>
+                            <w:r>
+                              <w:rPr>
+                                <w:rFonts w:ascii="Calibri" w:hAnsi="Calibri" w:cs="Calibri"/>
+                                <w:b w:val="0"/>
+                                <w:bCs w:val="0"/>
+                                <w:sz w:val="22"/>
+                                <w:szCs w:val="22"/>
+                              </w:rPr>
+                              <w:t>Sushanthi</w:t>
+                            </w:r>
+                            <w:proofErr w:type="spellEnd"/>
+                            <w:r>
+                              <w:rPr>
+                                <w:rFonts w:ascii="Calibri" w:hAnsi="Calibri" w:cs="Calibri"/>
+                                <w:b w:val="0"/>
+                                <w:bCs w:val="0"/>
+                                <w:sz w:val="22"/>
+                                <w:szCs w:val="22"/>
+                              </w:rPr>
+                              <w:t xml:space="preserve"> Seva</w:t>
                             </w:r>
                             <w:r>
                               <w:rPr>
@@ -7565,6 +8125,7 @@
                           <w:numId w:val="7"/>
                         </w:numPr>
                         <w:spacing w:before="240" w:after="0" w:line="276" w:lineRule="auto"/>
+                        <w:jc w:val="both"/>
                         <w:rPr>
                           <w:rFonts w:cstheme="minorHAnsi"/>
                           <w:color w:val="0070C0"/>
@@ -7585,6 +8146,7 @@
                         <w:pStyle w:val="BodyText"/>
                         <w:spacing w:line="276" w:lineRule="auto"/>
                         <w:ind w:firstLine="480"/>
+                        <w:jc w:val="both"/>
                         <w:rPr>
                           <w:rFonts w:asciiTheme="minorHAnsi" w:hAnsiTheme="minorHAnsi" w:cstheme="minorHAnsi"/>
                           <w:sz w:val="22"/>
@@ -7605,6 +8167,7 @@
                         <w:pStyle w:val="BodyText"/>
                         <w:spacing w:line="276" w:lineRule="auto"/>
                         <w:ind w:left="480"/>
+                        <w:jc w:val="both"/>
                         <w:rPr>
                           <w:rFonts w:asciiTheme="minorHAnsi" w:hAnsiTheme="minorHAnsi" w:cstheme="minorHAnsi"/>
                           <w:sz w:val="22"/>
@@ -7617,14 +8180,25 @@
                           <w:sz w:val="22"/>
                           <w:szCs w:val="22"/>
                         </w:rPr>
-                        <w:t>SRM-IST, Vadapalani</w:t>
-                      </w:r>
+                        <w:t xml:space="preserve">SRM-IST, </w:t>
+                      </w:r>
+                      <w:proofErr w:type="spellStart"/>
+                      <w:r>
+                        <w:rPr>
+                          <w:rFonts w:asciiTheme="minorHAnsi" w:hAnsiTheme="minorHAnsi" w:cstheme="minorHAnsi"/>
+                          <w:sz w:val="22"/>
+                          <w:szCs w:val="22"/>
+                        </w:rPr>
+                        <w:t>Vadapalani</w:t>
+                      </w:r>
+                      <w:proofErr w:type="spellEnd"/>
                     </w:p>
                     <w:p>
                       <w:pPr>
                         <w:pStyle w:val="ListParagraph"/>
                         <w:spacing w:line="276" w:lineRule="auto"/>
                         <w:ind w:left="480"/>
+                        <w:jc w:val="both"/>
                         <w:rPr>
                           <w:rFonts w:cstheme="minorHAnsi"/>
                         </w:rPr>
@@ -7644,6 +8218,7 @@
                           <w:numId w:val="7"/>
                         </w:numPr>
                         <w:spacing w:after="0" w:line="276" w:lineRule="auto"/>
+                        <w:jc w:val="both"/>
                         <w:rPr>
                           <w:rFonts w:cstheme="minorHAnsi"/>
                           <w:color w:val="0070C0"/>
@@ -7662,6 +8237,7 @@
                         <w:pStyle w:val="BodyText"/>
                         <w:spacing w:line="276" w:lineRule="auto"/>
                         <w:ind w:left="480"/>
+                        <w:jc w:val="both"/>
                         <w:rPr>
                           <w:rFonts w:asciiTheme="minorHAnsi" w:hAnsiTheme="minorHAnsi" w:cstheme="minorHAnsi"/>
                           <w:sz w:val="22"/>
@@ -7674,14 +8250,25 @@
                           <w:sz w:val="22"/>
                           <w:szCs w:val="22"/>
                         </w:rPr>
-                        <w:t>SRM-IST, Vadapalani</w:t>
-                      </w:r>
+                        <w:t xml:space="preserve">SRM-IST, </w:t>
+                      </w:r>
+                      <w:proofErr w:type="spellStart"/>
+                      <w:r>
+                        <w:rPr>
+                          <w:rFonts w:asciiTheme="minorHAnsi" w:hAnsiTheme="minorHAnsi" w:cstheme="minorHAnsi"/>
+                          <w:sz w:val="22"/>
+                          <w:szCs w:val="22"/>
+                        </w:rPr>
+                        <w:t>Vadapalani</w:t>
+                      </w:r>
+                      <w:proofErr w:type="spellEnd"/>
                     </w:p>
                     <w:p>
                       <w:pPr>
                         <w:pStyle w:val="BodyText"/>
                         <w:spacing w:line="276" w:lineRule="auto"/>
                         <w:ind w:left="480"/>
+                        <w:jc w:val="both"/>
                         <w:rPr>
                           <w:rFonts w:asciiTheme="minorHAnsi" w:hAnsiTheme="minorHAnsi" w:cstheme="minorHAnsi"/>
                           <w:sz w:val="22"/>
@@ -7705,6 +8292,7 @@
                           <w:numId w:val="7"/>
                         </w:numPr>
                         <w:spacing w:line="276" w:lineRule="auto"/>
+                        <w:jc w:val="both"/>
                         <w:rPr>
                           <w:rFonts w:asciiTheme="minorHAnsi" w:hAnsiTheme="minorHAnsi" w:cstheme="minorHAnsi"/>
                           <w:color w:val="0070C0"/>
@@ -7727,6 +8315,7 @@
                         <w:pStyle w:val="ListParagraph"/>
                         <w:spacing w:line="276" w:lineRule="auto"/>
                         <w:ind w:left="480"/>
+                        <w:jc w:val="both"/>
                         <w:rPr>
                           <w:rFonts w:cstheme="minorHAnsi"/>
                           <w:lang w:val="en-IN"/>
@@ -7745,6 +8334,7 @@
                         <w:pStyle w:val="ListParagraph"/>
                         <w:spacing w:line="276" w:lineRule="auto"/>
                         <w:ind w:left="480"/>
+                        <w:jc w:val="both"/>
                         <w:rPr>
                           <w:rFonts w:cstheme="minorHAnsi"/>
                           <w:lang w:val="en-IN"/>
@@ -7948,7 +8538,29 @@
                           <w:sz w:val="22"/>
                           <w:szCs w:val="22"/>
                         </w:rPr>
-                        <w:t>Volunteered in Sushanthi Seva</w:t>
+                        <w:t xml:space="preserve">Volunteered in </w:t>
+                      </w:r>
+                      <w:proofErr w:type="spellStart"/>
+                      <w:r>
+                        <w:rPr>
+                          <w:rFonts w:ascii="Calibri" w:hAnsi="Calibri" w:cs="Calibri"/>
+                          <w:b w:val="0"/>
+                          <w:bCs w:val="0"/>
+                          <w:sz w:val="22"/>
+                          <w:szCs w:val="22"/>
+                        </w:rPr>
+                        <w:t>Sushanthi</w:t>
+                      </w:r>
+                      <w:proofErr w:type="spellEnd"/>
+                      <w:r>
+                        <w:rPr>
+                          <w:rFonts w:ascii="Calibri" w:hAnsi="Calibri" w:cs="Calibri"/>
+                          <w:b w:val="0"/>
+                          <w:bCs w:val="0"/>
+                          <w:sz w:val="22"/>
+                          <w:szCs w:val="22"/>
+                        </w:rPr>
+                        <w:t xml:space="preserve"> Seva</w:t>
                       </w:r>
                       <w:r>
                         <w:rPr>
@@ -8843,7 +9455,25 @@
                                 <w:highlight w:val="yellow"/>
                                 <w:shd w:val="clear" w:color="auto" w:fill="FFFFFF"/>
                               </w:rPr>
-                              <w:t xml:space="preserve"> worked on analysis of aerofoil for generating high lift when wing flap is introduced. </w:t>
+                              <w:t xml:space="preserve"> worked on analysis of </w:t>
+                            </w:r>
+                            <w:proofErr w:type="spellStart"/>
+                            <w:r>
+                              <w:rPr>
+                                <w:rFonts w:cstheme="minorHAnsi"/>
+                                <w:highlight w:val="yellow"/>
+                                <w:shd w:val="clear" w:color="auto" w:fill="FFFFFF"/>
+                              </w:rPr>
+                              <w:t>aerofoil</w:t>
+                            </w:r>
+                            <w:proofErr w:type="spellEnd"/>
+                            <w:r>
+                              <w:rPr>
+                                <w:rFonts w:cstheme="minorHAnsi"/>
+                                <w:highlight w:val="yellow"/>
+                                <w:shd w:val="clear" w:color="auto" w:fill="FFFFFF"/>
+                              </w:rPr>
+                              <w:t xml:space="preserve"> for generating high lift when wing flap is introduced. </w:t>
                             </w:r>
                           </w:p>
                           <w:p>
@@ -9231,6 +9861,7 @@
                               </w:rPr>
                               <w:t xml:space="preserve"> </w:t>
                             </w:r>
+                            <w:proofErr w:type="spellStart"/>
                             <w:r>
                               <w:rPr>
                                 <w:rFonts w:cstheme="minorHAnsi"/>
@@ -9241,7 +9872,46 @@
                                 <w:szCs w:val="20"/>
                                 <w:lang w:val="en-IN"/>
                               </w:rPr>
-                              <w:t>Vigneshwar, Ranjit Roshan and Noufal.</w:t>
+                              <w:t>Vigneshwar</w:t>
+                            </w:r>
+                            <w:proofErr w:type="spellEnd"/>
+                            <w:r>
+                              <w:rPr>
+                                <w:rFonts w:cstheme="minorHAnsi"/>
+                                <w:i/>
+                                <w:iCs/>
+                                <w:color w:val="333333"/>
+                                <w:sz w:val="20"/>
+                                <w:szCs w:val="20"/>
+                                <w:lang w:val="en-IN"/>
+                              </w:rPr>
+                              <w:t xml:space="preserve">, Ranjit Roshan and </w:t>
+                            </w:r>
+                            <w:proofErr w:type="spellStart"/>
+                            <w:r>
+                              <w:rPr>
+                                <w:rFonts w:cstheme="minorHAnsi"/>
+                                <w:i/>
+                                <w:iCs/>
+                                <w:color w:val="333333"/>
+                                <w:sz w:val="20"/>
+                                <w:szCs w:val="20"/>
+                                <w:lang w:val="en-IN"/>
+                              </w:rPr>
+                              <w:t>Noufal</w:t>
+                            </w:r>
+                            <w:proofErr w:type="spellEnd"/>
+                            <w:r>
+                              <w:rPr>
+                                <w:rFonts w:cstheme="minorHAnsi"/>
+                                <w:i/>
+                                <w:iCs/>
+                                <w:color w:val="333333"/>
+                                <w:sz w:val="20"/>
+                                <w:szCs w:val="20"/>
+                                <w:lang w:val="en-IN"/>
+                              </w:rPr>
+                              <w:t>.</w:t>
                             </w:r>
                           </w:p>
                           <w:p>
@@ -9414,7 +10084,14 @@
                                 <w:rFonts w:cstheme="minorHAnsi"/>
                                 <w:color w:val="000000" w:themeColor="text1"/>
                               </w:rPr>
-                              <w:t xml:space="preserve">attended workshop on </w:t>
+                              <w:t>A</w:t>
+                            </w:r>
+                            <w:r>
+                              <w:rPr>
+                                <w:rFonts w:cstheme="minorHAnsi"/>
+                                <w:color w:val="000000" w:themeColor="text1"/>
+                              </w:rPr>
+                              <w:t xml:space="preserve">ttended workshop on </w:t>
                             </w:r>
                             <w:r>
                               <w:rPr>
@@ -9925,6 +10602,7 @@
                               </w:rPr>
                               <w:tab/>
                             </w:r>
+                            <w:proofErr w:type="gramStart"/>
                             <w:r>
                               <w:rPr>
                                 <w:rFonts w:cstheme="minorHAnsi"/>
@@ -9941,6 +10619,7 @@
                               </w:rPr>
                               <w:t xml:space="preserve">  </w:t>
                             </w:r>
+                            <w:proofErr w:type="spellStart"/>
                             <w:r>
                               <w:rPr>
                                 <w:rFonts w:cstheme="minorHAnsi"/>
@@ -9949,6 +10628,8 @@
                               </w:rPr>
                               <w:t>Nptel</w:t>
                             </w:r>
+                            <w:proofErr w:type="spellEnd"/>
+                            <w:proofErr w:type="gramEnd"/>
                           </w:p>
                           <w:p>
                             <w:pPr>
@@ -10521,7 +11202,25 @@
                           <w:highlight w:val="yellow"/>
                           <w:shd w:val="clear" w:color="auto" w:fill="FFFFFF"/>
                         </w:rPr>
-                        <w:t xml:space="preserve"> worked on analysis of aerofoil for generating high lift when wing flap is introduced. </w:t>
+                        <w:t xml:space="preserve"> worked on analysis of </w:t>
+                      </w:r>
+                      <w:proofErr w:type="spellStart"/>
+                      <w:r>
+                        <w:rPr>
+                          <w:rFonts w:cstheme="minorHAnsi"/>
+                          <w:highlight w:val="yellow"/>
+                          <w:shd w:val="clear" w:color="auto" w:fill="FFFFFF"/>
+                        </w:rPr>
+                        <w:t>aerofoil</w:t>
+                      </w:r>
+                      <w:proofErr w:type="spellEnd"/>
+                      <w:r>
+                        <w:rPr>
+                          <w:rFonts w:cstheme="minorHAnsi"/>
+                          <w:highlight w:val="yellow"/>
+                          <w:shd w:val="clear" w:color="auto" w:fill="FFFFFF"/>
+                        </w:rPr>
+                        <w:t xml:space="preserve"> for generating high lift when wing flap is introduced. </w:t>
                       </w:r>
                     </w:p>
                     <w:p>
@@ -10909,6 +11608,7 @@
                         </w:rPr>
                         <w:t xml:space="preserve"> </w:t>
                       </w:r>
+                      <w:proofErr w:type="spellStart"/>
                       <w:r>
                         <w:rPr>
                           <w:rFonts w:cstheme="minorHAnsi"/>
@@ -10919,7 +11619,46 @@
                           <w:szCs w:val="20"/>
                           <w:lang w:val="en-IN"/>
                         </w:rPr>
-                        <w:t>Vigneshwar, Ranjit Roshan and Noufal.</w:t>
+                        <w:t>Vigneshwar</w:t>
+                      </w:r>
+                      <w:proofErr w:type="spellEnd"/>
+                      <w:r>
+                        <w:rPr>
+                          <w:rFonts w:cstheme="minorHAnsi"/>
+                          <w:i/>
+                          <w:iCs/>
+                          <w:color w:val="333333"/>
+                          <w:sz w:val="20"/>
+                          <w:szCs w:val="20"/>
+                          <w:lang w:val="en-IN"/>
+                        </w:rPr>
+                        <w:t xml:space="preserve">, Ranjit Roshan and </w:t>
+                      </w:r>
+                      <w:proofErr w:type="spellStart"/>
+                      <w:r>
+                        <w:rPr>
+                          <w:rFonts w:cstheme="minorHAnsi"/>
+                          <w:i/>
+                          <w:iCs/>
+                          <w:color w:val="333333"/>
+                          <w:sz w:val="20"/>
+                          <w:szCs w:val="20"/>
+                          <w:lang w:val="en-IN"/>
+                        </w:rPr>
+                        <w:t>Noufal</w:t>
+                      </w:r>
+                      <w:proofErr w:type="spellEnd"/>
+                      <w:r>
+                        <w:rPr>
+                          <w:rFonts w:cstheme="minorHAnsi"/>
+                          <w:i/>
+                          <w:iCs/>
+                          <w:color w:val="333333"/>
+                          <w:sz w:val="20"/>
+                          <w:szCs w:val="20"/>
+                          <w:lang w:val="en-IN"/>
+                        </w:rPr>
+                        <w:t>.</w:t>
                       </w:r>
                     </w:p>
                     <w:p>
@@ -11092,7 +11831,14 @@
                           <w:rFonts w:cstheme="minorHAnsi"/>
                           <w:color w:val="000000" w:themeColor="text1"/>
                         </w:rPr>
-                        <w:t xml:space="preserve">attended workshop on </w:t>
+                        <w:t>A</w:t>
+                      </w:r>
+                      <w:r>
+                        <w:rPr>
+                          <w:rFonts w:cstheme="minorHAnsi"/>
+                          <w:color w:val="000000" w:themeColor="text1"/>
+                        </w:rPr>
+                        <w:t xml:space="preserve">ttended workshop on </w:t>
                       </w:r>
                       <w:r>
                         <w:rPr>
@@ -11603,6 +12349,7 @@
                         </w:rPr>
                         <w:tab/>
                       </w:r>
+                      <w:proofErr w:type="gramStart"/>
                       <w:r>
                         <w:rPr>
                           <w:rFonts w:cstheme="minorHAnsi"/>
@@ -11619,6 +12366,7 @@
                         </w:rPr>
                         <w:t xml:space="preserve">  </w:t>
                       </w:r>
+                      <w:proofErr w:type="spellStart"/>
                       <w:r>
                         <w:rPr>
                           <w:rFonts w:cstheme="minorHAnsi"/>
@@ -11627,6 +12375,8 @@
                         </w:rPr>
                         <w:t>Nptel</w:t>
                       </w:r>
+                      <w:proofErr w:type="spellEnd"/>
+                      <w:proofErr w:type="gramEnd"/>
                     </w:p>
                     <w:p>
                       <w:pPr>
